--- a/auca/Sem-3/CNet/Assignment/CNet_Group_Assignment/Group_Assignment#0.docx
+++ b/auca/Sem-3/CNet/Assignment/CNet_Group_Assignment/Group_Assignment#0.docx
@@ -282,8 +282,6 @@
         </w:rPr>
         <w:t xml:space="preserve"> Sept 2025</w:t>
       </w:r>
-      <w:bookmarkStart w:id="0" w:name="_GoBack"/>
-      <w:bookmarkEnd w:id="0"/>
     </w:p>
     <w:p>
       <w:pPr>
@@ -337,7 +335,7 @@
         </w:trPr>
         <w:tc>
           <w:tcPr>
-            <w:tcW w:w="918" w:type="dxa"/>
+            <w:tcW w:w="894" w:type="dxa"/>
             <w:vAlign w:val="center"/>
           </w:tcPr>
           <w:p>
@@ -363,7 +361,7 @@
         </w:tc>
         <w:tc>
           <w:tcPr>
-            <w:tcW w:w="3964" w:type="dxa"/>
+            <w:tcW w:w="3838" w:type="dxa"/>
             <w:vAlign w:val="center"/>
           </w:tcPr>
           <w:p>
@@ -387,7 +385,7 @@
         </w:tc>
         <w:tc>
           <w:tcPr>
-            <w:tcW w:w="1497" w:type="dxa"/>
+            <w:tcW w:w="1466" w:type="dxa"/>
             <w:vAlign w:val="center"/>
           </w:tcPr>
           <w:p>
@@ -411,7 +409,7 @@
         </w:tc>
         <w:tc>
           <w:tcPr>
-            <w:tcW w:w="2143" w:type="dxa"/>
+            <w:tcW w:w="2098" w:type="dxa"/>
             <w:vAlign w:val="center"/>
           </w:tcPr>
           <w:p>
@@ -440,7 +438,7 @@
         </w:trPr>
         <w:tc>
           <w:tcPr>
-            <w:tcW w:w="918" w:type="dxa"/>
+            <w:tcW w:w="894" w:type="dxa"/>
           </w:tcPr>
           <w:p>
             <w:pPr>
@@ -460,7 +458,7 @@
         </w:tc>
         <w:tc>
           <w:tcPr>
-            <w:tcW w:w="3964" w:type="dxa"/>
+            <w:tcW w:w="3838" w:type="dxa"/>
           </w:tcPr>
           <w:p>
             <w:pPr>
@@ -497,7 +495,7 @@
         </w:tc>
         <w:tc>
           <w:tcPr>
-            <w:tcW w:w="1497" w:type="dxa"/>
+            <w:tcW w:w="1466" w:type="dxa"/>
           </w:tcPr>
           <w:p>
             <w:pPr>
@@ -518,7 +516,7 @@
         </w:tc>
         <w:tc>
           <w:tcPr>
-            <w:tcW w:w="2143" w:type="dxa"/>
+            <w:tcW w:w="2098" w:type="dxa"/>
           </w:tcPr>
           <w:p>
             <w:pPr>
@@ -544,7 +542,7 @@
         </w:trPr>
         <w:tc>
           <w:tcPr>
-            <w:tcW w:w="918" w:type="dxa"/>
+            <w:tcW w:w="894" w:type="dxa"/>
           </w:tcPr>
           <w:p>
             <w:pPr>
@@ -564,31 +562,22 @@
         </w:tc>
         <w:tc>
           <w:tcPr>
-            <w:tcW w:w="3964" w:type="dxa"/>
-          </w:tcPr>
-          <w:p>
-            <w:pPr>
-              <w:rPr>
-                <w:sz w:val="22"/>
-                <w:szCs w:val="22"/>
-              </w:rPr>
-            </w:pPr>
-            <w:r>
-              <w:rPr>
-                <w:sz w:val="22"/>
-                <w:szCs w:val="22"/>
-              </w:rPr>
-              <w:t xml:space="preserve">Joseph </w:t>
-            </w:r>
-            <w:proofErr w:type="spellStart"/>
-            <w:r>
-              <w:rPr>
-                <w:sz w:val="22"/>
-                <w:szCs w:val="22"/>
-              </w:rPr>
-              <w:t>Mutangana</w:t>
-            </w:r>
-            <w:proofErr w:type="spellEnd"/>
+            <w:tcW w:w="3838" w:type="dxa"/>
+          </w:tcPr>
+          <w:p>
+            <w:pPr>
+              <w:rPr>
+                <w:sz w:val="22"/>
+                <w:szCs w:val="22"/>
+              </w:rPr>
+            </w:pPr>
+            <w:r>
+              <w:rPr>
+                <w:sz w:val="22"/>
+                <w:szCs w:val="22"/>
+              </w:rPr>
+              <w:t>Joseph MUTANGANA</w:t>
+            </w:r>
             <w:r>
               <w:rPr>
                 <w:sz w:val="22"/>
@@ -600,7 +589,7 @@
         </w:tc>
         <w:tc>
           <w:tcPr>
-            <w:tcW w:w="1497" w:type="dxa"/>
+            <w:tcW w:w="1466" w:type="dxa"/>
           </w:tcPr>
           <w:p>
             <w:pPr>
@@ -620,7 +609,7 @@
         </w:tc>
         <w:tc>
           <w:tcPr>
-            <w:tcW w:w="2143" w:type="dxa"/>
+            <w:tcW w:w="2098" w:type="dxa"/>
           </w:tcPr>
           <w:p>
             <w:pPr>
@@ -645,7 +634,7 @@
         </w:trPr>
         <w:tc>
           <w:tcPr>
-            <w:tcW w:w="918" w:type="dxa"/>
+            <w:tcW w:w="894" w:type="dxa"/>
           </w:tcPr>
           <w:p>
             <w:pPr>
@@ -665,7 +654,7 @@
         </w:tc>
         <w:tc>
           <w:tcPr>
-            <w:tcW w:w="3964" w:type="dxa"/>
+            <w:tcW w:w="3838" w:type="dxa"/>
           </w:tcPr>
           <w:p>
             <w:pPr>
@@ -711,7 +700,7 @@
         </w:tc>
         <w:tc>
           <w:tcPr>
-            <w:tcW w:w="1497" w:type="dxa"/>
+            <w:tcW w:w="1466" w:type="dxa"/>
           </w:tcPr>
           <w:p>
             <w:pPr>
@@ -732,7 +721,7 @@
         </w:tc>
         <w:tc>
           <w:tcPr>
-            <w:tcW w:w="2143" w:type="dxa"/>
+            <w:tcW w:w="2098" w:type="dxa"/>
           </w:tcPr>
           <w:p>
             <w:pPr>
@@ -758,7 +747,7 @@
         </w:trPr>
         <w:tc>
           <w:tcPr>
-            <w:tcW w:w="918" w:type="dxa"/>
+            <w:tcW w:w="894" w:type="dxa"/>
           </w:tcPr>
           <w:p>
             <w:pPr>
@@ -778,7 +767,7 @@
         </w:tc>
         <w:tc>
           <w:tcPr>
-            <w:tcW w:w="3964" w:type="dxa"/>
+            <w:tcW w:w="3838" w:type="dxa"/>
           </w:tcPr>
           <w:p>
             <w:pPr>
@@ -794,7 +783,7 @@
                 <w:sz w:val="22"/>
                 <w:szCs w:val="22"/>
               </w:rPr>
-              <w:t>Masabo</w:t>
+              <w:t>Umwizerwa</w:t>
             </w:r>
             <w:proofErr w:type="spellEnd"/>
             <w:r>
@@ -802,34 +791,34 @@
                 <w:sz w:val="22"/>
                 <w:szCs w:val="22"/>
               </w:rPr>
-              <w:t xml:space="preserve"> Yves </w:t>
-            </w:r>
-          </w:p>
-        </w:tc>
-        <w:tc>
-          <w:tcPr>
-            <w:tcW w:w="1497" w:type="dxa"/>
-          </w:tcPr>
-          <w:p>
-            <w:pPr>
-              <w:rPr>
-                <w:b/>
-                <w:sz w:val="22"/>
-                <w:szCs w:val="22"/>
-              </w:rPr>
-            </w:pPr>
-            <w:r>
-              <w:rPr>
-                <w:sz w:val="22"/>
-                <w:szCs w:val="22"/>
-              </w:rPr>
-              <w:t>29335</w:t>
-            </w:r>
-          </w:p>
-        </w:tc>
-        <w:tc>
-          <w:tcPr>
-            <w:tcW w:w="2143" w:type="dxa"/>
+              <w:t xml:space="preserve"> Ruth </w:t>
+            </w:r>
+          </w:p>
+        </w:tc>
+        <w:tc>
+          <w:tcPr>
+            <w:tcW w:w="1466" w:type="dxa"/>
+          </w:tcPr>
+          <w:p>
+            <w:pPr>
+              <w:rPr>
+                <w:b/>
+                <w:sz w:val="22"/>
+                <w:szCs w:val="22"/>
+              </w:rPr>
+            </w:pPr>
+            <w:r>
+              <w:rPr>
+                <w:sz w:val="22"/>
+                <w:szCs w:val="22"/>
+              </w:rPr>
+              <w:t>28235</w:t>
+            </w:r>
+          </w:p>
+        </w:tc>
+        <w:tc>
+          <w:tcPr>
+            <w:tcW w:w="2098" w:type="dxa"/>
           </w:tcPr>
           <w:p>
             <w:pPr>
@@ -854,7 +843,7 @@
         </w:trPr>
         <w:tc>
           <w:tcPr>
-            <w:tcW w:w="918" w:type="dxa"/>
+            <w:tcW w:w="894" w:type="dxa"/>
           </w:tcPr>
           <w:p>
             <w:pPr>
@@ -874,58 +863,49 @@
         </w:tc>
         <w:tc>
           <w:tcPr>
-            <w:tcW w:w="3964" w:type="dxa"/>
-          </w:tcPr>
-          <w:p>
-            <w:pPr>
-              <w:rPr>
-                <w:b/>
-                <w:sz w:val="22"/>
-                <w:szCs w:val="22"/>
-              </w:rPr>
-            </w:pPr>
-            <w:proofErr w:type="spellStart"/>
-            <w:r>
-              <w:rPr>
-                <w:sz w:val="22"/>
-                <w:szCs w:val="22"/>
-              </w:rPr>
-              <w:t>Umwizerwa</w:t>
-            </w:r>
-            <w:proofErr w:type="spellEnd"/>
-            <w:r>
-              <w:rPr>
-                <w:sz w:val="22"/>
-                <w:szCs w:val="22"/>
-              </w:rPr>
-              <w:t xml:space="preserve"> Ruth </w:t>
-            </w:r>
-          </w:p>
-        </w:tc>
-        <w:tc>
-          <w:tcPr>
-            <w:tcW w:w="1497" w:type="dxa"/>
-          </w:tcPr>
-          <w:p>
-            <w:pPr>
-              <w:rPr>
-                <w:b/>
-                <w:sz w:val="22"/>
-                <w:szCs w:val="22"/>
-              </w:rPr>
-            </w:pPr>
-            <w:r>
-              <w:rPr>
-                <w:sz w:val="22"/>
-                <w:szCs w:val="22"/>
-              </w:rPr>
-              <w:t>28235</w:t>
-            </w:r>
-          </w:p>
-        </w:tc>
-        <w:tc>
-          <w:tcPr>
-            <w:tcW w:w="2143" w:type="dxa"/>
+            <w:tcW w:w="3838" w:type="dxa"/>
+          </w:tcPr>
+          <w:p>
+            <w:pPr>
+              <w:rPr>
+                <w:b/>
+                <w:sz w:val="22"/>
+                <w:szCs w:val="22"/>
+              </w:rPr>
+            </w:pPr>
+            <w:r>
+              <w:rPr>
+                <w:sz w:val="22"/>
+                <w:szCs w:val="22"/>
+              </w:rPr>
+              <w:t xml:space="preserve">HIRWA KAYIHURA Kevin </w:t>
+            </w:r>
+          </w:p>
+        </w:tc>
+        <w:tc>
+          <w:tcPr>
+            <w:tcW w:w="1466" w:type="dxa"/>
+          </w:tcPr>
+          <w:p>
+            <w:pPr>
+              <w:rPr>
+                <w:b/>
+                <w:sz w:val="22"/>
+                <w:szCs w:val="22"/>
+              </w:rPr>
+            </w:pPr>
+            <w:r>
+              <w:rPr>
+                <w:sz w:val="22"/>
+                <w:szCs w:val="22"/>
+              </w:rPr>
+              <w:t>29019</w:t>
+            </w:r>
+          </w:p>
+        </w:tc>
+        <w:tc>
+          <w:tcPr>
+            <w:tcW w:w="2098" w:type="dxa"/>
           </w:tcPr>
           <w:p>
             <w:pPr>
@@ -950,7 +930,7 @@
         </w:trPr>
         <w:tc>
           <w:tcPr>
-            <w:tcW w:w="918" w:type="dxa"/>
+            <w:tcW w:w="894" w:type="dxa"/>
           </w:tcPr>
           <w:p>
             <w:pPr>
@@ -970,49 +950,49 @@
         </w:tc>
         <w:tc>
           <w:tcPr>
-            <w:tcW w:w="3964" w:type="dxa"/>
-          </w:tcPr>
-          <w:p>
-            <w:pPr>
-              <w:rPr>
-                <w:b/>
-                <w:sz w:val="22"/>
-                <w:szCs w:val="22"/>
-              </w:rPr>
-            </w:pPr>
-            <w:r>
-              <w:rPr>
-                <w:sz w:val="22"/>
-                <w:szCs w:val="22"/>
-              </w:rPr>
-              <w:t xml:space="preserve">HIRWA KAYIHURA Kevin </w:t>
-            </w:r>
-          </w:p>
-        </w:tc>
-        <w:tc>
-          <w:tcPr>
-            <w:tcW w:w="1497" w:type="dxa"/>
-          </w:tcPr>
-          <w:p>
-            <w:pPr>
-              <w:rPr>
-                <w:b/>
-                <w:sz w:val="22"/>
-                <w:szCs w:val="22"/>
-              </w:rPr>
-            </w:pPr>
-            <w:r>
-              <w:rPr>
-                <w:sz w:val="22"/>
-                <w:szCs w:val="22"/>
-              </w:rPr>
-              <w:t>29019</w:t>
-            </w:r>
-          </w:p>
-        </w:tc>
-        <w:tc>
-          <w:tcPr>
-            <w:tcW w:w="2143" w:type="dxa"/>
+            <w:tcW w:w="3838" w:type="dxa"/>
+          </w:tcPr>
+          <w:p>
+            <w:pPr>
+              <w:rPr>
+                <w:b/>
+                <w:sz w:val="22"/>
+                <w:szCs w:val="22"/>
+              </w:rPr>
+            </w:pPr>
+            <w:r>
+              <w:rPr>
+                <w:sz w:val="22"/>
+                <w:szCs w:val="22"/>
+              </w:rPr>
+              <w:t xml:space="preserve">KARURANGA DAVY KARL </w:t>
+            </w:r>
+          </w:p>
+        </w:tc>
+        <w:tc>
+          <w:tcPr>
+            <w:tcW w:w="1466" w:type="dxa"/>
+          </w:tcPr>
+          <w:p>
+            <w:pPr>
+              <w:rPr>
+                <w:b/>
+                <w:sz w:val="22"/>
+                <w:szCs w:val="22"/>
+              </w:rPr>
+            </w:pPr>
+            <w:r>
+              <w:rPr>
+                <w:sz w:val="22"/>
+                <w:szCs w:val="22"/>
+              </w:rPr>
+              <w:t>29197</w:t>
+            </w:r>
+          </w:p>
+        </w:tc>
+        <w:tc>
+          <w:tcPr>
+            <w:tcW w:w="2098" w:type="dxa"/>
           </w:tcPr>
           <w:p>
             <w:pPr>
@@ -1037,7 +1017,7 @@
         </w:trPr>
         <w:tc>
           <w:tcPr>
-            <w:tcW w:w="918" w:type="dxa"/>
+            <w:tcW w:w="894" w:type="dxa"/>
           </w:tcPr>
           <w:p>
             <w:pPr>
@@ -1057,49 +1037,65 @@
         </w:tc>
         <w:tc>
           <w:tcPr>
-            <w:tcW w:w="3964" w:type="dxa"/>
-          </w:tcPr>
-          <w:p>
-            <w:pPr>
-              <w:rPr>
-                <w:b/>
-                <w:sz w:val="22"/>
-                <w:szCs w:val="22"/>
-              </w:rPr>
-            </w:pPr>
-            <w:r>
-              <w:rPr>
-                <w:sz w:val="22"/>
-                <w:szCs w:val="22"/>
-              </w:rPr>
-              <w:t xml:space="preserve">KARURANGA DAVY KARL </w:t>
-            </w:r>
-          </w:p>
-        </w:tc>
-        <w:tc>
-          <w:tcPr>
-            <w:tcW w:w="1497" w:type="dxa"/>
-          </w:tcPr>
-          <w:p>
-            <w:pPr>
-              <w:rPr>
-                <w:b/>
-                <w:sz w:val="22"/>
-                <w:szCs w:val="22"/>
-              </w:rPr>
-            </w:pPr>
-            <w:r>
-              <w:rPr>
-                <w:sz w:val="22"/>
-                <w:szCs w:val="22"/>
-              </w:rPr>
-              <w:t>29197</w:t>
-            </w:r>
-          </w:p>
-        </w:tc>
-        <w:tc>
-          <w:tcPr>
-            <w:tcW w:w="2143" w:type="dxa"/>
+            <w:tcW w:w="3838" w:type="dxa"/>
+          </w:tcPr>
+          <w:p>
+            <w:pPr>
+              <w:rPr>
+                <w:b/>
+                <w:sz w:val="22"/>
+                <w:szCs w:val="22"/>
+              </w:rPr>
+            </w:pPr>
+            <w:r>
+              <w:rPr>
+                <w:sz w:val="22"/>
+                <w:szCs w:val="22"/>
+              </w:rPr>
+              <w:t xml:space="preserve">KEZA NTIRIVAMUNDA </w:t>
+            </w:r>
+            <w:proofErr w:type="spellStart"/>
+            <w:r>
+              <w:rPr>
+                <w:sz w:val="22"/>
+                <w:szCs w:val="22"/>
+              </w:rPr>
+              <w:t>Belyse</w:t>
+            </w:r>
+            <w:proofErr w:type="spellEnd"/>
+            <w:r>
+              <w:rPr>
+                <w:sz w:val="22"/>
+                <w:szCs w:val="22"/>
+              </w:rPr>
+              <w:t xml:space="preserve"> </w:t>
+            </w:r>
+          </w:p>
+        </w:tc>
+        <w:tc>
+          <w:tcPr>
+            <w:tcW w:w="1466" w:type="dxa"/>
+          </w:tcPr>
+          <w:p>
+            <w:pPr>
+              <w:rPr>
+                <w:b/>
+                <w:sz w:val="22"/>
+                <w:szCs w:val="22"/>
+              </w:rPr>
+            </w:pPr>
+            <w:r>
+              <w:rPr>
+                <w:sz w:val="22"/>
+                <w:szCs w:val="22"/>
+              </w:rPr>
+              <w:t>28953</w:t>
+            </w:r>
+          </w:p>
+        </w:tc>
+        <w:tc>
+          <w:tcPr>
+            <w:tcW w:w="2098" w:type="dxa"/>
           </w:tcPr>
           <w:p>
             <w:pPr>
@@ -1124,7 +1120,7 @@
         </w:trPr>
         <w:tc>
           <w:tcPr>
-            <w:tcW w:w="918" w:type="dxa"/>
+            <w:tcW w:w="894" w:type="dxa"/>
           </w:tcPr>
           <w:p>
             <w:pPr>
@@ -1144,30 +1140,22 @@
         </w:tc>
         <w:tc>
           <w:tcPr>
-            <w:tcW w:w="3964" w:type="dxa"/>
-          </w:tcPr>
-          <w:p>
-            <w:pPr>
-              <w:rPr>
-                <w:b/>
-                <w:sz w:val="22"/>
-                <w:szCs w:val="22"/>
-              </w:rPr>
-            </w:pPr>
-            <w:r>
-              <w:rPr>
-                <w:sz w:val="22"/>
-                <w:szCs w:val="22"/>
-              </w:rPr>
-              <w:t xml:space="preserve">KEZA NTIRIVAMUNDA </w:t>
-            </w:r>
+            <w:tcW w:w="3838" w:type="dxa"/>
+          </w:tcPr>
+          <w:p>
+            <w:pPr>
+              <w:rPr>
+                <w:sz w:val="22"/>
+                <w:szCs w:val="22"/>
+              </w:rPr>
+            </w:pPr>
             <w:proofErr w:type="spellStart"/>
             <w:r>
               <w:rPr>
                 <w:sz w:val="22"/>
                 <w:szCs w:val="22"/>
               </w:rPr>
-              <w:t>Belyse</w:t>
+              <w:t>Mucyo</w:t>
             </w:r>
             <w:proofErr w:type="spellEnd"/>
             <w:r>
@@ -1175,145 +1163,35 @@
                 <w:sz w:val="22"/>
                 <w:szCs w:val="22"/>
               </w:rPr>
-              <w:t xml:space="preserve"> </w:t>
-            </w:r>
-          </w:p>
-        </w:tc>
-        <w:tc>
-          <w:tcPr>
-            <w:tcW w:w="1497" w:type="dxa"/>
-          </w:tcPr>
-          <w:p>
-            <w:pPr>
-              <w:rPr>
-                <w:b/>
-                <w:sz w:val="22"/>
-                <w:szCs w:val="22"/>
-              </w:rPr>
-            </w:pPr>
-            <w:r>
-              <w:rPr>
-                <w:sz w:val="22"/>
-                <w:szCs w:val="22"/>
-              </w:rPr>
-              <w:t>28953</w:t>
-            </w:r>
-          </w:p>
-        </w:tc>
-        <w:tc>
-          <w:tcPr>
-            <w:tcW w:w="2143" w:type="dxa"/>
-          </w:tcPr>
-          <w:p>
-            <w:pPr>
-              <w:rPr>
-                <w:sz w:val="22"/>
-                <w:szCs w:val="22"/>
-              </w:rPr>
-            </w:pPr>
-            <w:r>
-              <w:rPr>
-                <w:sz w:val="22"/>
-                <w:szCs w:val="22"/>
-              </w:rPr>
-              <w:t>Member</w:t>
-            </w:r>
-          </w:p>
-        </w:tc>
-      </w:tr>
-      <w:tr>
-        <w:trPr>
-          <w:trHeight w:val="341"/>
-        </w:trPr>
-        <w:tc>
-          <w:tcPr>
-            <w:tcW w:w="918" w:type="dxa"/>
-          </w:tcPr>
-          <w:p>
-            <w:pPr>
-              <w:rPr>
-                <w:sz w:val="22"/>
-                <w:szCs w:val="22"/>
-              </w:rPr>
-            </w:pPr>
-            <w:r>
-              <w:rPr>
-                <w:sz w:val="22"/>
-                <w:szCs w:val="22"/>
-              </w:rPr>
-              <w:t>9</w:t>
-            </w:r>
-          </w:p>
-        </w:tc>
-        <w:tc>
-          <w:tcPr>
-            <w:tcW w:w="3964" w:type="dxa"/>
-          </w:tcPr>
-          <w:p>
-            <w:pPr>
-              <w:rPr>
-                <w:sz w:val="22"/>
-                <w:szCs w:val="22"/>
-              </w:rPr>
-            </w:pPr>
-            <w:proofErr w:type="spellStart"/>
-            <w:r>
-              <w:rPr>
-                <w:sz w:val="22"/>
-                <w:szCs w:val="22"/>
-              </w:rPr>
-              <w:t>Bigwaneza</w:t>
-            </w:r>
-            <w:proofErr w:type="spellEnd"/>
-            <w:r>
-              <w:rPr>
-                <w:sz w:val="22"/>
-                <w:szCs w:val="22"/>
-              </w:rPr>
-              <w:t xml:space="preserve"> </w:t>
-            </w:r>
-            <w:proofErr w:type="spellStart"/>
-            <w:r>
-              <w:rPr>
-                <w:sz w:val="22"/>
-                <w:szCs w:val="22"/>
-              </w:rPr>
-              <w:t>Ishimwe</w:t>
-            </w:r>
-            <w:proofErr w:type="spellEnd"/>
-            <w:r>
-              <w:rPr>
-                <w:sz w:val="22"/>
-                <w:szCs w:val="22"/>
-              </w:rPr>
-              <w:t xml:space="preserve"> Davidson </w:t>
-            </w:r>
-          </w:p>
-        </w:tc>
-        <w:tc>
-          <w:tcPr>
-            <w:tcW w:w="1497" w:type="dxa"/>
-          </w:tcPr>
-          <w:p>
-            <w:pPr>
-              <w:rPr>
-                <w:b/>
-                <w:sz w:val="22"/>
-                <w:szCs w:val="22"/>
-              </w:rPr>
-            </w:pPr>
-            <w:r>
-              <w:rPr>
-                <w:sz w:val="22"/>
-                <w:szCs w:val="22"/>
-              </w:rPr>
-              <w:t>28494</w:t>
-            </w:r>
-          </w:p>
-        </w:tc>
-        <w:tc>
-          <w:tcPr>
-            <w:tcW w:w="2143" w:type="dxa"/>
+              <w:t xml:space="preserve"> stone </w:t>
+            </w:r>
+            <w:bookmarkStart w:id="0" w:name="_GoBack"/>
+            <w:bookmarkEnd w:id="0"/>
+          </w:p>
+        </w:tc>
+        <w:tc>
+          <w:tcPr>
+            <w:tcW w:w="1466" w:type="dxa"/>
+          </w:tcPr>
+          <w:p>
+            <w:pPr>
+              <w:rPr>
+                <w:sz w:val="22"/>
+                <w:szCs w:val="22"/>
+              </w:rPr>
+            </w:pPr>
+            <w:r>
+              <w:rPr>
+                <w:sz w:val="22"/>
+                <w:szCs w:val="22"/>
+              </w:rPr>
+              <w:t>29084</w:t>
+            </w:r>
+          </w:p>
+        </w:tc>
+        <w:tc>
+          <w:tcPr>
+            <w:tcW w:w="2098" w:type="dxa"/>
           </w:tcPr>
           <w:p>
             <w:pPr>
@@ -1819,6 +1697,7 @@
           <w:sz w:val="22"/>
           <w:szCs w:val="22"/>
         </w:rPr>
+        <w:lastRenderedPageBreak/>
         <w:t>3. Observation and Challenges</w:t>
       </w:r>
     </w:p>
